--- a/TP2. E8 S2 Registro de Avance.docx
+++ b/TP2. E8 S2 Registro de Avance.docx
@@ -184,7 +184,13 @@
         <w:jc w:val="both"/>
       </w:pPr>
       <w:r>
-        <w:t>Desarrollar una primera versión funcional de la aplicación TaskManager que permita a los usuarios:</w:t>
+        <w:t xml:space="preserve">Desarrollar una primera versión funcional de la aplicación </w:t>
+      </w:r>
+      <w:r>
+        <w:t xml:space="preserve">Braille Express </w:t>
+      </w:r>
+      <w:r>
+        <w:t>que permita a los usuarios:</w:t>
       </w:r>
     </w:p>
     <w:p>
@@ -196,7 +202,7 @@
         </w:numPr>
       </w:pPr>
       <w:r>
-        <w:t>Diseño de interfaces de registro y login.</w:t>
+        <w:t>Diseño de login.</w:t>
       </w:r>
     </w:p>
     <w:p>
@@ -208,7 +214,10 @@
         </w:numPr>
       </w:pPr>
       <w:r>
-        <w:t>Registro seguro de usuarios (con almacenamiento en Firebase Realtime Database).</w:t>
+        <w:t>Inicio de Sesión</w:t>
+      </w:r>
+      <w:r>
+        <w:t xml:space="preserve"> seguro de usuarios (con almacenamiento en Firebase Realtime Database).</w:t>
       </w:r>
     </w:p>
     <w:p>
@@ -220,13 +229,7 @@
         </w:numPr>
       </w:pPr>
       <w:r>
-        <w:t>Validación</w:t>
-      </w:r>
-      <w:r>
-        <w:t xml:space="preserve"> de DNI</w:t>
-      </w:r>
-      <w:r>
-        <w:t>.</w:t>
+        <w:t>Validación de usuarios y contraseñas</w:t>
       </w:r>
     </w:p>
     <w:p>
